--- a/java-gc.docx
+++ b/java-gc.docx
@@ -379,11 +379,6 @@
       </w:r>
     </w:p>
     <w:p>
-      <w:pPr>
-        <w:rPr>
-          <w:rFonts w:hint="eastAsia"/>
-        </w:rPr>
-      </w:pPr>
       <w:r>
         <w:rPr>
           <w:noProof/>
@@ -424,15 +419,8 @@
           </wp:inline>
         </w:drawing>
       </w:r>
-      <w:bookmarkStart w:id="0" w:name="_GoBack"/>
-      <w:bookmarkEnd w:id="0"/>
-    </w:p>
-    <w:p>
-      <w:pPr>
-        <w:rPr>
-          <w:rFonts w:hint="eastAsia"/>
-        </w:rPr>
-      </w:pPr>
+    </w:p>
+    <w:p>
       <w:r>
         <w:rPr>
           <w:noProof/>
@@ -473,6 +461,53 @@
           </wp:inline>
         </w:drawing>
       </w:r>
+    </w:p>
+    <w:p/>
+    <w:p/>
+    <w:p>
+      <w:pPr>
+        <w:rPr>
+          <w:rFonts w:hint="eastAsia"/>
+        </w:rPr>
+      </w:pPr>
+      <w:r>
+        <w:rPr>
+          <w:rFonts w:ascii="Arial" w:hAnsi="Arial" w:cs="Arial"/>
+          <w:color w:val="333333"/>
+          <w:szCs w:val="21"/>
+          <w:shd w:val="clear" w:color="auto" w:fill="FFFFFF"/>
+        </w:rPr>
+        <w:t>Java</w:t>
+      </w:r>
+      <w:r>
+        <w:rPr>
+          <w:rFonts w:ascii="Arial" w:hAnsi="Arial" w:cs="Arial"/>
+          <w:color w:val="333333"/>
+          <w:szCs w:val="21"/>
+          <w:shd w:val="clear" w:color="auto" w:fill="FFFFFF"/>
+        </w:rPr>
+        <w:t>内存泄露根本原因是什么呢？长生命周期的对象持有短生命周期对象的引用就很可能发生内存泄露，尽管短生命周期对象已经不再需要，但是因为长生命周期对象持有它的引用而导致不能被回收，这就是</w:t>
+      </w:r>
+      <w:r>
+        <w:rPr>
+          <w:rFonts w:ascii="Arial" w:hAnsi="Arial" w:cs="Arial"/>
+          <w:color w:val="333333"/>
+          <w:szCs w:val="21"/>
+          <w:shd w:val="clear" w:color="auto" w:fill="FFFFFF"/>
+        </w:rPr>
+        <w:t>java</w:t>
+      </w:r>
+      <w:r>
+        <w:rPr>
+          <w:rFonts w:ascii="Arial" w:hAnsi="Arial" w:cs="Arial"/>
+          <w:color w:val="333333"/>
+          <w:szCs w:val="21"/>
+          <w:shd w:val="clear" w:color="auto" w:fill="FFFFFF"/>
+        </w:rPr>
+        <w:t>中内存泄露的发生场景。</w:t>
+      </w:r>
+      <w:bookmarkStart w:id="0" w:name="_GoBack"/>
+      <w:bookmarkEnd w:id="0"/>
     </w:p>
     <w:sectPr>
       <w:pgSz w:w="11906" w:h="16838"/>
@@ -642,6 +677,7 @@
     <w:lsdException w:name="HTML Sample" w:semiHidden="1" w:unhideWhenUsed="1"/>
     <w:lsdException w:name="HTML Typewriter" w:semiHidden="1" w:unhideWhenUsed="1"/>
     <w:lsdException w:name="HTML Variable" w:semiHidden="1" w:unhideWhenUsed="1"/>
+    <w:lsdException w:name="Normal Table" w:semiHidden="1" w:unhideWhenUsed="1"/>
     <w:lsdException w:name="annotation subject" w:semiHidden="1" w:unhideWhenUsed="1"/>
     <w:lsdException w:name="No List" w:semiHidden="1" w:unhideWhenUsed="1"/>
     <w:lsdException w:name="Outline List 1" w:semiHidden="1" w:unhideWhenUsed="1"/>
@@ -688,8 +724,10 @@
     <w:lsdException w:name="Table Subtle 2" w:semiHidden="1" w:unhideWhenUsed="1"/>
     <w:lsdException w:name="Table Web 1" w:semiHidden="1" w:unhideWhenUsed="1"/>
     <w:lsdException w:name="Table Web 2" w:semiHidden="1" w:unhideWhenUsed="1"/>
+    <w:lsdException w:name="Table Web 3" w:semiHidden="1" w:unhideWhenUsed="1"/>
     <w:lsdException w:name="Balloon Text" w:semiHidden="1" w:unhideWhenUsed="1"/>
     <w:lsdException w:name="Table Grid" w:uiPriority="39"/>
+    <w:lsdException w:name="Table Theme" w:semiHidden="1" w:unhideWhenUsed="1"/>
     <w:lsdException w:name="Placeholder Text" w:semiHidden="1"/>
     <w:lsdException w:name="No Spacing" w:uiPriority="1" w:qFormat="1"/>
     <w:lsdException w:name="Light Shading" w:uiPriority="60"/>
